--- a/Documentation/Documentation Technique/OpenLDAP.docx
+++ b/Documentation/Documentation Technique/OpenLDAP.docx
@@ -6,6 +6,8 @@
       <w:pPr>
         <w:pStyle w:val="Citationintense"/>
       </w:pPr>
+      <w:bookmarkStart w:id="0" w:name="_GoBack"/>
+      <w:bookmarkEnd w:id="0"/>
       <w:proofErr w:type="spellStart"/>
       <w:r>
         <w:t>OpenLDAP</w:t>
@@ -42,7 +44,7 @@
             <v:path o:extrusionok="f" gradientshapeok="t" o:connecttype="rect"/>
             <o:lock v:ext="edit" aspectratio="t"/>
           </v:shapetype>
-          <v:shape id="_x0000_s1026" type="#_x0000_t75" style="position:absolute;margin-left:87.35pt;margin-top:492.55pt;width:246.1pt;height:49.45pt;z-index:-251656192;mso-position-horizontal-relative:text;mso-position-vertical-relative:text;mso-width-relative:page;mso-height-relative:page">
+          <v:shape id="_x0000_s1026" type="#_x0000_t75" style="position:absolute;margin-left:87.35pt;margin-top:492.55pt;width:246.1pt;height:49.45pt;z-index:-251658240;mso-position-horizontal-relative:text;mso-position-vertical-relative:text;mso-width-relative:page;mso-height-relative:page">
             <v:imagedata r:id="rId8" o:title="index"/>
           </v:shape>
         </w:pict>
@@ -53,7 +55,7 @@
           <w:lang w:eastAsia="fr-CH"/>
         </w:rPr>
         <w:drawing>
-          <wp:anchor distT="0" distB="0" distL="114300" distR="114300" simplePos="0" relativeHeight="251658240" behindDoc="1" locked="0" layoutInCell="1" allowOverlap="1">
+          <wp:anchor distT="0" distB="0" distL="114300" distR="114300" simplePos="0" relativeHeight="251657216" behindDoc="1" locked="0" layoutInCell="1" allowOverlap="1">
             <wp:simplePos x="0" y="0"/>
             <wp:positionH relativeFrom="column">
               <wp:align>center</wp:align>
@@ -130,7 +132,11 @@
     <w:sdt>
       <w:sdtPr>
         <w:rPr>
-          <w:lang w:val="fr-FR"/>
+          <w:rFonts w:asciiTheme="minorHAnsi" w:eastAsiaTheme="minorHAnsi" w:hAnsiTheme="minorHAnsi" w:cstheme="minorBidi"/>
+          <w:color w:val="auto"/>
+          <w:sz w:val="22"/>
+          <w:szCs w:val="22"/>
+          <w:lang w:val="fr-FR" w:eastAsia="en-US"/>
         </w:rPr>
         <w:id w:val="-1489239068"/>
         <w:docPartObj>
@@ -140,13 +146,8 @@
       </w:sdtPr>
       <w:sdtEndPr>
         <w:rPr>
-          <w:rFonts w:asciiTheme="minorHAnsi" w:eastAsiaTheme="minorHAnsi" w:hAnsiTheme="minorHAnsi" w:cstheme="minorBidi"/>
           <w:b/>
           <w:bCs/>
-          <w:color w:val="auto"/>
-          <w:sz w:val="22"/>
-          <w:szCs w:val="22"/>
-          <w:lang w:eastAsia="en-US"/>
         </w:rPr>
       </w:sdtEndPr>
       <w:sdtContent>
@@ -549,8 +550,6 @@
       <w:r>
         <w:br w:type="page"/>
       </w:r>
-      <w:bookmarkStart w:id="0" w:name="_GoBack"/>
-      <w:bookmarkEnd w:id="0"/>
     </w:p>
     <w:p>
       <w:pPr>
@@ -2977,7 +2976,7 @@
 </file>
 
 <file path=customXml/itemProps1.xml><?xml version="1.0" encoding="utf-8"?>
-<ds:datastoreItem xmlns:ds="http://schemas.openxmlformats.org/officeDocument/2006/customXml" ds:itemID="{0F357B0E-2DFB-480F-9728-C5F52E308576}">
+<ds:datastoreItem xmlns:ds="http://schemas.openxmlformats.org/officeDocument/2006/customXml" ds:itemID="{AC276ADB-1442-49CC-8263-D7D34C95CF62}">
   <ds:schemaRefs>
     <ds:schemaRef ds:uri="http://schemas.openxmlformats.org/officeDocument/2006/bibliography"/>
   </ds:schemaRefs>
